--- a/source/docx/doc (1824).docx
+++ b/source/docx/doc (1824).docx
@@ -1431,14 +1431,21 @@
                 <w:rFonts w:ascii="Times New Roman" w:hAnsi="Times New Roman" w:cs="Times New Roman"/>
                 <w:color w:val="000000"/>
               </w:rPr>
-              <w:t>1</w:t>
-            </w:r>
-            <w:r>
-              <w:rPr>
-                <w:rFonts w:ascii="Times New Roman" w:hAnsi="Times New Roman" w:cs="Times New Roman"/>
-                <w:color w:val="000000"/>
-              </w:rPr>
-              <w:t>2011310838</w:t>
+              <w:t>12012</w:t>
+            </w:r>
+            <w:r>
+              <w:rPr>
+                <w:rFonts w:ascii="Times New Roman" w:hAnsi="Times New Roman" w:cs="Times New Roman"/>
+                <w:color w:val="000000"/>
+              </w:rPr>
+              <w:t>31</w:t>
+            </w:r>
+            <w:r>
+              <w:rPr>
+                <w:rFonts w:ascii="Times New Roman" w:hAnsi="Times New Roman" w:cs="Times New Roman"/>
+                <w:color w:val="000000"/>
+              </w:rPr>
+              <w:t>01095</w:t>
             </w:r>
           </w:p>
         </w:tc>
@@ -1491,6 +1498,20 @@
                 <w:rFonts w:ascii="Times New Roman" w:hAnsi="Times New Roman" w:cs="Times New Roman"/>
                 <w:color w:val="000000"/>
               </w:rPr>
+              <w:t>12</w:t>
+            </w:r>
+            <w:r>
+              <w:rPr>
+                <w:rFonts w:ascii="Times New Roman" w:hAnsi="Times New Roman" w:cs="Times New Roman"/>
+                <w:color w:val="000000"/>
+              </w:rPr>
+              <w:t>.</w:t>
+            </w:r>
+            <w:r>
+              <w:rPr>
+                <w:rFonts w:ascii="Times New Roman" w:hAnsi="Times New Roman" w:cs="Times New Roman"/>
+                <w:color w:val="000000"/>
+              </w:rPr>
               <w:t>11</w:t>
             </w:r>
             <w:r>
@@ -1498,28 +1519,14 @@
                 <w:rFonts w:ascii="Times New Roman" w:hAnsi="Times New Roman" w:cs="Times New Roman"/>
                 <w:color w:val="000000"/>
               </w:rPr>
-              <w:t>.</w:t>
-            </w:r>
-            <w:r>
-              <w:rPr>
-                <w:rFonts w:ascii="Times New Roman" w:hAnsi="Times New Roman" w:cs="Times New Roman"/>
-                <w:color w:val="000000"/>
-              </w:rPr>
-              <w:t>10</w:t>
-            </w:r>
-            <w:r>
-              <w:rPr>
-                <w:rFonts w:ascii="Times New Roman" w:hAnsi="Times New Roman" w:cs="Times New Roman"/>
-                <w:color w:val="000000"/>
-              </w:rPr>
-              <w:t>.</w:t>
-            </w:r>
-            <w:r>
-              <w:rPr>
-                <w:rFonts w:ascii="Times New Roman" w:hAnsi="Times New Roman" w:cs="Times New Roman"/>
-                <w:color w:val="000000"/>
-              </w:rPr>
-              <w:t>11</w:t>
+              <w:t>.1</w:t>
+            </w:r>
+            <w:r>
+              <w:rPr>
+                <w:rFonts w:ascii="Times New Roman" w:hAnsi="Times New Roman" w:cs="Times New Roman"/>
+                <w:color w:val="000000"/>
+              </w:rPr>
+              <w:t>2</w:t>
             </w:r>
           </w:p>
         </w:tc>
@@ -1546,35 +1553,21 @@
                 <w:rFonts w:ascii="Times New Roman" w:hAnsi="Times New Roman" w:cs="Times New Roman"/>
                 <w:color w:val="000000"/>
               </w:rPr>
-              <w:t>09</w:t>
-            </w:r>
-            <w:r>
-              <w:rPr>
-                <w:rFonts w:ascii="Times New Roman" w:hAnsi="Times New Roman" w:cs="Times New Roman"/>
-                <w:color w:val="000000"/>
-              </w:rPr>
-              <w:t>.</w:t>
-            </w:r>
-            <w:r>
-              <w:rPr>
-                <w:rFonts w:ascii="Times New Roman" w:hAnsi="Times New Roman" w:cs="Times New Roman"/>
-                <w:color w:val="000000"/>
-              </w:rPr>
-              <w:t>11</w:t>
-            </w:r>
-            <w:r>
-              <w:rPr>
-                <w:rFonts w:ascii="Times New Roman" w:hAnsi="Times New Roman" w:cs="Times New Roman"/>
-                <w:color w:val="000000"/>
-              </w:rPr>
-              <w:t>.</w:t>
-            </w:r>
-            <w:r>
-              <w:rPr>
-                <w:rFonts w:ascii="Times New Roman" w:hAnsi="Times New Roman" w:cs="Times New Roman"/>
-                <w:color w:val="000000"/>
-              </w:rPr>
-              <w:t>11</w:t>
+              <w:t>19.11</w:t>
+            </w:r>
+            <w:r>
+              <w:rPr>
+                <w:rFonts w:ascii="Times New Roman" w:hAnsi="Times New Roman" w:cs="Times New Roman"/>
+                <w:color w:val="000000"/>
+              </w:rPr>
+              <w:t>.1</w:t>
+            </w:r>
+            <w:r>
+              <w:rPr>
+                <w:rFonts w:ascii="Times New Roman" w:hAnsi="Times New Roman" w:cs="Times New Roman"/>
+                <w:color w:val="000000"/>
+              </w:rPr>
+              <w:t>3</w:t>
             </w:r>
           </w:p>
         </w:tc>
@@ -1602,7 +1595,7 @@
                 <w:rFonts w:ascii="Times New Roman" w:hAnsi="Times New Roman" w:cs="Times New Roman"/>
                 <w:color w:val="000000"/>
               </w:rPr>
-              <w:t>19</w:t>
+              <w:t>64</w:t>
             </w:r>
           </w:p>
         </w:tc>
@@ -1629,7 +1622,7 @@
                 <w:rFonts w:ascii="Times New Roman" w:hAnsi="Times New Roman" w:cs="Times New Roman"/>
                 <w:color w:val="000000"/>
               </w:rPr>
-              <w:t>девятнадцать</w:t>
+              <w:t>шестьдесят четыре</w:t>
             </w:r>
           </w:p>
         </w:tc>
@@ -3498,7 +3491,7 @@
 </file>
 
 <file path=customXml/itemProps1.xml><?xml version="1.0" encoding="utf-8"?>
-<ds:datastoreItem xmlns:ds="http://schemas.openxmlformats.org/officeDocument/2006/customXml" ds:itemID="{89D03522-0C0A-4F09-B9C5-4981E4E9E604}">
+<ds:datastoreItem xmlns:ds="http://schemas.openxmlformats.org/officeDocument/2006/customXml" ds:itemID="{EE60344F-423E-40A6-8896-B76A31101894}">
   <ds:schemaRefs>
     <ds:schemaRef ds:uri="http://schemas.openxmlformats.org/officeDocument/2006/bibliography"/>
   </ds:schemaRefs>
